--- a/report/13-9-403.docx
+++ b/report/13-9-403.docx
@@ -11,42 +11,115 @@
         </w:numPr>
       </w:pPr>
       <w:r>
-        <w:t xml:space="preserve">Article Applying an Improved Stacking Ensemble Model to Predict the Mortality of ICU Patients with Heart Failure Chih-Chou Chiu </w:t>
-      </w:r>
-      <w:proofErr w:type="gramStart"/>
-      <w:r>
-        <w:t>1 ,</w:t>
-      </w:r>
-      <w:proofErr w:type="gramEnd"/>
-      <w:r>
-        <w:t xml:space="preserve"> Chung-Min Wu 1 , </w:t>
-      </w:r>
-      <w:proofErr w:type="spellStart"/>
-      <w:r>
-        <w:t>Te</w:t>
-      </w:r>
-      <w:proofErr w:type="spellEnd"/>
-      <w:r>
-        <w:t xml:space="preserve">-Nien Chien 2,* , Ling-Jing Kao 1 , </w:t>
-      </w:r>
-      <w:proofErr w:type="spellStart"/>
-      <w:r>
-        <w:t>Chengcheng</w:t>
-      </w:r>
-      <w:proofErr w:type="spellEnd"/>
-      <w:r>
-        <w:t xml:space="preserve"> Li 2 and Han-Ling Jiang 3</w:t>
+        <w:t>Run new parameters for previous stacking version (last params saved on GitHub)</w:t>
       </w:r>
     </w:p>
     <w:p>
       <w:pPr>
+        <w:pStyle w:val="ListParagraph"/>
+      </w:pPr>
+    </w:p>
+    <w:p>
+      <w:pPr>
+        <w:pStyle w:val="ListParagraph"/>
+      </w:pPr>
+    </w:p>
+    <w:p>
+      <w:pPr>
+        <w:pStyle w:val="ListParagraph"/>
+        <w:numPr>
+          <w:ilvl w:val="0"/>
+          <w:numId w:val="1"/>
+        </w:numPr>
+      </w:pPr>
+      <w:r>
+        <w:t xml:space="preserve">Article Applying an Improved Stacking Ensemble Model to Predict the Mortality of ICU Patients with Heart Failure Chih-Chou Chiu </w:t>
+      </w:r>
+      <w:proofErr w:type="gramStart"/>
+      <w:r>
+        <w:t>1 ,</w:t>
+      </w:r>
+      <w:proofErr w:type="gramEnd"/>
+      <w:r>
+        <w:t xml:space="preserve"> Chung-Min Wu 1 , </w:t>
+      </w:r>
+      <w:proofErr w:type="spellStart"/>
+      <w:r>
+        <w:t>Te</w:t>
+      </w:r>
+      <w:proofErr w:type="spellEnd"/>
+      <w:r>
+        <w:t xml:space="preserve">-Nien Chien 2,* , Ling-Jing Kao 1 , </w:t>
+      </w:r>
+      <w:proofErr w:type="spellStart"/>
+      <w:r>
+        <w:t>Chengcheng</w:t>
+      </w:r>
+      <w:proofErr w:type="spellEnd"/>
+      <w:r>
+        <w:t xml:space="preserve"> Li 2 and Han-Ling Jiang 3</w:t>
+      </w:r>
+    </w:p>
+    <w:p>
+      <w:pPr>
         <w:ind w:left="720"/>
       </w:pPr>
       <w:r>
         <w:t>Citation: Chiu, C.-C.; Wu, C.-M.; Chien, T.-N.; Kao, L.-J.; Li, C.; Jiang, H.-L. Applying an Improved Stacking Ensemble Model to Predict the Mortality of ICU Patients with Heart Failure. J. Clin. Med. 2022, 11, 6460. https://doi.org/10.3390/ jcm11216460</w:t>
       </w:r>
     </w:p>
-    <w:p/>
+    <w:p>
+      <w:pPr>
+        <w:ind w:left="720"/>
+      </w:pPr>
+    </w:p>
+    <w:p>
+      <w:pPr>
+        <w:pStyle w:val="ListParagraph"/>
+        <w:numPr>
+          <w:ilvl w:val="0"/>
+          <w:numId w:val="1"/>
+        </w:numPr>
+      </w:pPr>
+      <w:hyperlink r:id="rId5" w:history="1">
+        <w:r>
+          <w:rPr>
+            <w:rStyle w:val="Hyperlink"/>
+          </w:rPr>
+          <w:t>An evaluation of time series summary statistics as features for clinical prediction tasks | BMC Medical Informatics and Decision Making | Full Text</w:t>
+        </w:r>
+      </w:hyperlink>
+      <w:r>
+        <w:br/>
+        <w:t xml:space="preserve">finding new method for data preprocessing and remove missing values in this </w:t>
+      </w:r>
+      <w:proofErr w:type="gramStart"/>
+      <w:r>
+        <w:t>article(</w:t>
+      </w:r>
+      <w:proofErr w:type="gramEnd"/>
+      <w:r>
+        <w:t>sent to Mahyar and Salar)</w:t>
+      </w:r>
+    </w:p>
+    <w:p>
+      <w:pPr>
+        <w:pStyle w:val="ListParagraph"/>
+      </w:pPr>
+    </w:p>
+    <w:p>
+      <w:pPr>
+        <w:pStyle w:val="ListParagraph"/>
+      </w:pPr>
+      <w:r>
+        <w:t xml:space="preserve"> </w:t>
+      </w:r>
+    </w:p>
+    <w:p>
+      <w:pPr>
+        <w:pStyle w:val="ListParagraph"/>
+      </w:pPr>
+    </w:p>
     <w:p>
       <w:pPr>
         <w:pStyle w:val="ListParagraph"/>
@@ -199,7 +272,7 @@
   <w:abstractNum w:abstractNumId="1" w15:restartNumberingAfterBreak="0">
     <w:nsid w:val="4F8736C6"/>
     <w:multiLevelType w:val="hybridMultilevel"/>
-    <w:tmpl w:val="7C80BE34"/>
+    <w:tmpl w:val="55202414"/>
     <w:lvl w:ilvl="0" w:tplc="0409000D">
       <w:start w:val="1"/>
       <w:numFmt w:val="bullet"/>
@@ -756,6 +829,29 @@
       <w:contextualSpacing/>
     </w:pPr>
   </w:style>
+  <w:style w:type="character" w:styleId="Hyperlink">
+    <w:name w:val="Hyperlink"/>
+    <w:basedOn w:val="DefaultParagraphFont"/>
+    <w:uiPriority w:val="99"/>
+    <w:unhideWhenUsed/>
+    <w:rsid w:val="00456C46"/>
+    <w:rPr>
+      <w:color w:val="0563C1" w:themeColor="hyperlink"/>
+      <w:u w:val="single"/>
+    </w:rPr>
+  </w:style>
+  <w:style w:type="character" w:styleId="UnresolvedMention">
+    <w:name w:val="Unresolved Mention"/>
+    <w:basedOn w:val="DefaultParagraphFont"/>
+    <w:uiPriority w:val="99"/>
+    <w:semiHidden/>
+    <w:unhideWhenUsed/>
+    <w:rsid w:val="00456C46"/>
+    <w:rPr>
+      <w:color w:val="605E5C"/>
+      <w:shd w:val="clear" w:color="auto" w:fill="E1DFDD"/>
+    </w:rPr>
+  </w:style>
 </w:styles>
 </file>
 
